--- a/Length of Last Word.docx
+++ b/Length of Last Word.docx
@@ -151,284 +151,275 @@
           <w:iCs/>
           <w:lang w:val="en-US" w:eastAsia="zh-CN"/>
         </w:rPr>
-        <w:t>pu</w:t>
-      </w:r>
+        <w:t>public:</w:t>
+      </w:r>
+    </w:p>
+    <w:p>
+      <w:pPr>
+        <w:rPr>
+          <w:rFonts w:hint="default"/>
+          <w:i/>
+          <w:iCs/>
+          <w:lang w:val="en-US" w:eastAsia="zh-CN"/>
+        </w:rPr>
+      </w:pPr>
+      <w:r>
+        <w:rPr>
+          <w:rFonts w:hint="default"/>
+          <w:i/>
+          <w:iCs/>
+          <w:lang w:val="en-US" w:eastAsia="zh-CN"/>
+        </w:rPr>
+        <w:t>    int lengthOfLastWord(string s) {</w:t>
+      </w:r>
+    </w:p>
+    <w:p>
+      <w:pPr>
+        <w:rPr>
+          <w:rFonts w:hint="default"/>
+          <w:i/>
+          <w:iCs/>
+          <w:lang w:val="en-US" w:eastAsia="zh-CN"/>
+        </w:rPr>
+      </w:pPr>
+    </w:p>
+    <w:p>
+      <w:pPr>
+        <w:rPr>
+          <w:rFonts w:hint="default"/>
+          <w:i/>
+          <w:iCs/>
+          <w:lang w:val="en-US" w:eastAsia="zh-CN"/>
+        </w:rPr>
+      </w:pPr>
+      <w:r>
+        <w:rPr>
+          <w:rFonts w:hint="default"/>
+          <w:i/>
+          <w:iCs/>
+          <w:lang w:val="en-US" w:eastAsia="zh-CN"/>
+        </w:rPr>
+        <w:t>        if ( s == "" ) {</w:t>
+      </w:r>
+    </w:p>
+    <w:p>
+      <w:pPr>
+        <w:rPr>
+          <w:rFonts w:hint="default"/>
+          <w:i/>
+          <w:iCs/>
+          <w:lang w:val="en-US" w:eastAsia="zh-CN"/>
+        </w:rPr>
+      </w:pPr>
+      <w:r>
+        <w:rPr>
+          <w:rFonts w:hint="default"/>
+          <w:i/>
+          <w:iCs/>
+          <w:lang w:val="en-US" w:eastAsia="zh-CN"/>
+        </w:rPr>
+        <w:t>            return 0;</w:t>
+      </w:r>
+    </w:p>
+    <w:p>
+      <w:pPr>
+        <w:rPr>
+          <w:rFonts w:hint="default"/>
+          <w:i/>
+          <w:iCs/>
+          <w:lang w:val="en-US" w:eastAsia="zh-CN"/>
+        </w:rPr>
+      </w:pPr>
+      <w:r>
+        <w:rPr>
+          <w:rFonts w:hint="default"/>
+          <w:i/>
+          <w:iCs/>
+          <w:lang w:val="en-US" w:eastAsia="zh-CN"/>
+        </w:rPr>
+        <w:t>        }</w:t>
+      </w:r>
+    </w:p>
+    <w:p>
+      <w:pPr>
+        <w:rPr>
+          <w:rFonts w:hint="default"/>
+          <w:i/>
+          <w:iCs/>
+          <w:lang w:val="en-US" w:eastAsia="zh-CN"/>
+        </w:rPr>
+      </w:pPr>
+    </w:p>
+    <w:p>
+      <w:pPr>
+        <w:rPr>
+          <w:rFonts w:hint="default"/>
+          <w:i/>
+          <w:iCs/>
+          <w:lang w:val="en-US" w:eastAsia="zh-CN"/>
+        </w:rPr>
+      </w:pPr>
+      <w:r>
+        <w:rPr>
+          <w:rFonts w:hint="default"/>
+          <w:i/>
+          <w:iCs/>
+          <w:lang w:val="en-US" w:eastAsia="zh-CN"/>
+        </w:rPr>
+        <w:t>        int length = s.length();</w:t>
+      </w:r>
+    </w:p>
+    <w:p>
+      <w:pPr>
+        <w:rPr>
+          <w:rFonts w:hint="default"/>
+          <w:i/>
+          <w:iCs/>
+          <w:lang w:val="en-US" w:eastAsia="zh-CN"/>
+        </w:rPr>
+      </w:pPr>
+      <w:r>
+        <w:rPr>
+          <w:rFonts w:hint="default"/>
+          <w:i/>
+          <w:iCs/>
+          <w:lang w:val="en-US" w:eastAsia="zh-CN"/>
+        </w:rPr>
+        <w:t>        auto j = s.find_last_of ( ' ' );</w:t>
+      </w:r>
+    </w:p>
+    <w:p>
+      <w:pPr>
+        <w:rPr>
+          <w:rFonts w:hint="default"/>
+          <w:i/>
+          <w:iCs/>
+          <w:lang w:val="en-US" w:eastAsia="zh-CN"/>
+        </w:rPr>
+      </w:pPr>
+    </w:p>
+    <w:p>
+      <w:pPr>
+        <w:rPr>
+          <w:rFonts w:hint="default"/>
+          <w:i/>
+          <w:iCs/>
+          <w:lang w:val="en-US" w:eastAsia="zh-CN"/>
+        </w:rPr>
+      </w:pPr>
+      <w:r>
+        <w:rPr>
+          <w:rFonts w:hint="default"/>
+          <w:i/>
+          <w:iCs/>
+          <w:lang w:val="en-US" w:eastAsia="zh-CN"/>
+        </w:rPr>
+        <w:t>        if ( j == -1 )</w:t>
+      </w:r>
+    </w:p>
+    <w:p>
+      <w:pPr>
+        <w:rPr>
+          <w:rFonts w:hint="default"/>
+          <w:i/>
+          <w:iCs/>
+          <w:lang w:val="en-US" w:eastAsia="zh-CN"/>
+        </w:rPr>
+      </w:pPr>
+      <w:r>
+        <w:rPr>
+          <w:rFonts w:hint="default"/>
+          <w:i/>
+          <w:iCs/>
+          <w:lang w:val="en-US" w:eastAsia="zh-CN"/>
+        </w:rPr>
+        <w:t>            return s.length();</w:t>
+      </w:r>
+    </w:p>
+    <w:p>
+      <w:pPr>
+        <w:rPr>
+          <w:rFonts w:hint="default"/>
+          <w:i/>
+          <w:iCs/>
+          <w:lang w:val="en-US" w:eastAsia="zh-CN"/>
+        </w:rPr>
+      </w:pPr>
+      <w:r>
+        <w:rPr>
+          <w:rFonts w:hint="default"/>
+          <w:i/>
+          <w:iCs/>
+          <w:lang w:val="en-US" w:eastAsia="zh-CN"/>
+        </w:rPr>
+        <w:t>        else</w:t>
+      </w:r>
+    </w:p>
+    <w:p>
+      <w:pPr>
+        <w:rPr>
+          <w:rFonts w:hint="default"/>
+          <w:i/>
+          <w:iCs/>
+          <w:lang w:val="en-US" w:eastAsia="zh-CN"/>
+        </w:rPr>
+      </w:pPr>
+      <w:r>
+        <w:rPr>
+          <w:rFonts w:hint="default"/>
+          <w:i/>
+          <w:iCs/>
+          <w:lang w:val="en-US" w:eastAsia="zh-CN"/>
+        </w:rPr>
+        <w:t>            return ( s.size() - j - 1 );</w:t>
+      </w:r>
+    </w:p>
+    <w:p>
+      <w:pPr>
+        <w:rPr>
+          <w:rFonts w:hint="default"/>
+          <w:i/>
+          <w:iCs/>
+          <w:lang w:val="en-US" w:eastAsia="zh-CN"/>
+        </w:rPr>
+      </w:pPr>
+      <w:r>
+        <w:rPr>
+          <w:rFonts w:hint="default"/>
+          <w:i/>
+          <w:iCs/>
+          <w:lang w:val="en-US" w:eastAsia="zh-CN"/>
+        </w:rPr>
+        <w:t>    }</w:t>
+      </w:r>
+    </w:p>
+    <w:p>
+      <w:pPr>
+        <w:rPr>
+          <w:rFonts w:hint="default"/>
+          <w:i/>
+          <w:iCs/>
+          <w:lang w:val="en-US" w:eastAsia="zh-CN"/>
+        </w:rPr>
+      </w:pPr>
+      <w:r>
+        <w:rPr>
+          <w:rFonts w:hint="default"/>
+          <w:i/>
+          <w:iCs/>
+          <w:lang w:val="en-US" w:eastAsia="zh-CN"/>
+        </w:rPr>
+        <w:t>};</w:t>
+      </w:r>
+    </w:p>
+    <w:p>
+      <w:pPr>
+        <w:rPr>
+          <w:rFonts w:hint="default"/>
+        </w:rPr>
+      </w:pPr>
       <w:bookmarkStart w:id="0" w:name="_GoBack"/>
       <w:bookmarkEnd w:id="0"/>
-      <w:r>
-        <w:rPr>
-          <w:rFonts w:hint="default"/>
-          <w:i/>
-          <w:iCs/>
-          <w:lang w:val="en-US" w:eastAsia="zh-CN"/>
-        </w:rPr>
-        <w:t>blic:</w:t>
-      </w:r>
-    </w:p>
-    <w:p>
-      <w:pPr>
-        <w:rPr>
-          <w:rFonts w:hint="default"/>
-          <w:i/>
-          <w:iCs/>
-          <w:lang w:val="en-US" w:eastAsia="zh-CN"/>
-        </w:rPr>
-      </w:pPr>
-      <w:r>
-        <w:rPr>
-          <w:rFonts w:hint="default"/>
-          <w:i/>
-          <w:iCs/>
-          <w:lang w:val="en-US" w:eastAsia="zh-CN"/>
-        </w:rPr>
-        <w:t>    int lengthOfLastWord(string s) {</w:t>
-      </w:r>
-    </w:p>
-    <w:p>
-      <w:pPr>
-        <w:rPr>
-          <w:rFonts w:hint="default"/>
-          <w:i/>
-          <w:iCs/>
-          <w:lang w:val="en-US" w:eastAsia="zh-CN"/>
-        </w:rPr>
-      </w:pPr>
-    </w:p>
-    <w:p>
-      <w:pPr>
-        <w:rPr>
-          <w:rFonts w:hint="default"/>
-          <w:i/>
-          <w:iCs/>
-          <w:lang w:val="en-US" w:eastAsia="zh-CN"/>
-        </w:rPr>
-      </w:pPr>
-      <w:r>
-        <w:rPr>
-          <w:rFonts w:hint="default"/>
-          <w:i/>
-          <w:iCs/>
-          <w:lang w:val="en-US" w:eastAsia="zh-CN"/>
-        </w:rPr>
-        <w:t>        if ( s == "" ) {</w:t>
-      </w:r>
-    </w:p>
-    <w:p>
-      <w:pPr>
-        <w:rPr>
-          <w:rFonts w:hint="default"/>
-          <w:i/>
-          <w:iCs/>
-          <w:lang w:val="en-US" w:eastAsia="zh-CN"/>
-        </w:rPr>
-      </w:pPr>
-      <w:r>
-        <w:rPr>
-          <w:rFonts w:hint="default"/>
-          <w:i/>
-          <w:iCs/>
-          <w:lang w:val="en-US" w:eastAsia="zh-CN"/>
-        </w:rPr>
-        <w:t>            return 0;</w:t>
-      </w:r>
-    </w:p>
-    <w:p>
-      <w:pPr>
-        <w:rPr>
-          <w:rFonts w:hint="default"/>
-          <w:i/>
-          <w:iCs/>
-          <w:lang w:val="en-US" w:eastAsia="zh-CN"/>
-        </w:rPr>
-      </w:pPr>
-      <w:r>
-        <w:rPr>
-          <w:rFonts w:hint="default"/>
-          <w:i/>
-          <w:iCs/>
-          <w:lang w:val="en-US" w:eastAsia="zh-CN"/>
-        </w:rPr>
-        <w:t>        }</w:t>
-      </w:r>
-    </w:p>
-    <w:p>
-      <w:pPr>
-        <w:rPr>
-          <w:rFonts w:hint="default"/>
-          <w:i/>
-          <w:iCs/>
-          <w:lang w:val="en-US" w:eastAsia="zh-CN"/>
-        </w:rPr>
-      </w:pPr>
-    </w:p>
-    <w:p>
-      <w:pPr>
-        <w:rPr>
-          <w:rFonts w:hint="default"/>
-          <w:i/>
-          <w:iCs/>
-          <w:lang w:val="en-US" w:eastAsia="zh-CN"/>
-        </w:rPr>
-      </w:pPr>
-      <w:r>
-        <w:rPr>
-          <w:rFonts w:hint="default"/>
-          <w:i/>
-          <w:iCs/>
-          <w:lang w:val="en-US" w:eastAsia="zh-CN"/>
-        </w:rPr>
-        <w:t>        int length = s.length();</w:t>
-      </w:r>
-    </w:p>
-    <w:p>
-      <w:pPr>
-        <w:rPr>
-          <w:rFonts w:hint="default"/>
-          <w:i/>
-          <w:iCs/>
-          <w:lang w:val="en-US" w:eastAsia="zh-CN"/>
-        </w:rPr>
-      </w:pPr>
-      <w:r>
-        <w:rPr>
-          <w:rFonts w:hint="default"/>
-          <w:i/>
-          <w:iCs/>
-          <w:lang w:val="en-US" w:eastAsia="zh-CN"/>
-        </w:rPr>
-        <w:t>        auto j = s.find_last_of ( ' ' );</w:t>
-      </w:r>
-    </w:p>
-    <w:p>
-      <w:pPr>
-        <w:rPr>
-          <w:rFonts w:hint="default"/>
-          <w:i/>
-          <w:iCs/>
-          <w:lang w:val="en-US" w:eastAsia="zh-CN"/>
-        </w:rPr>
-      </w:pPr>
-    </w:p>
-    <w:p>
-      <w:pPr>
-        <w:rPr>
-          <w:rFonts w:hint="default"/>
-          <w:i/>
-          <w:iCs/>
-          <w:lang w:val="en-US" w:eastAsia="zh-CN"/>
-        </w:rPr>
-      </w:pPr>
-      <w:r>
-        <w:rPr>
-          <w:rFonts w:hint="default"/>
-          <w:i/>
-          <w:iCs/>
-          <w:lang w:val="en-US" w:eastAsia="zh-CN"/>
-        </w:rPr>
-        <w:t>        if ( j == -1 )</w:t>
-      </w:r>
-    </w:p>
-    <w:p>
-      <w:pPr>
-        <w:rPr>
-          <w:rFonts w:hint="default"/>
-          <w:i/>
-          <w:iCs/>
-          <w:lang w:val="en-US" w:eastAsia="zh-CN"/>
-        </w:rPr>
-      </w:pPr>
-      <w:r>
-        <w:rPr>
-          <w:rFonts w:hint="default"/>
-          <w:i/>
-          <w:iCs/>
-          <w:lang w:val="en-US" w:eastAsia="zh-CN"/>
-        </w:rPr>
-        <w:t>            return 0;</w:t>
-      </w:r>
-    </w:p>
-    <w:p>
-      <w:pPr>
-        <w:rPr>
-          <w:rFonts w:hint="default"/>
-          <w:i/>
-          <w:iCs/>
-          <w:lang w:val="en-US" w:eastAsia="zh-CN"/>
-        </w:rPr>
-      </w:pPr>
-      <w:r>
-        <w:rPr>
-          <w:rFonts w:hint="default"/>
-          <w:i/>
-          <w:iCs/>
-          <w:lang w:val="en-US" w:eastAsia="zh-CN"/>
-        </w:rPr>
-        <w:t>        else</w:t>
-      </w:r>
-    </w:p>
-    <w:p>
-      <w:pPr>
-        <w:rPr>
-          <w:rFonts w:hint="default"/>
-          <w:i/>
-          <w:iCs/>
-          <w:lang w:val="en-US" w:eastAsia="zh-CN"/>
-        </w:rPr>
-      </w:pPr>
-      <w:r>
-        <w:rPr>
-          <w:rFonts w:hint="default"/>
-          <w:i/>
-          <w:iCs/>
-          <w:lang w:val="en-US" w:eastAsia="zh-CN"/>
-        </w:rPr>
-        <w:t>            return ( s.size() - j - 1 );</w:t>
-      </w:r>
-    </w:p>
-    <w:p>
-      <w:pPr>
-        <w:rPr>
-          <w:rFonts w:hint="default"/>
-          <w:i/>
-          <w:iCs/>
-          <w:lang w:val="en-US" w:eastAsia="zh-CN"/>
-        </w:rPr>
-      </w:pPr>
-      <w:r>
-        <w:rPr>
-          <w:rFonts w:hint="default"/>
-          <w:i/>
-          <w:iCs/>
-          <w:lang w:val="en-US" w:eastAsia="zh-CN"/>
-        </w:rPr>
-        <w:t>    }</w:t>
-      </w:r>
-    </w:p>
-    <w:p>
-      <w:pPr>
-        <w:rPr>
-          <w:rFonts w:hint="default"/>
-          <w:i/>
-          <w:iCs/>
-          <w:lang w:val="en-US" w:eastAsia="zh-CN"/>
-        </w:rPr>
-      </w:pPr>
-      <w:r>
-        <w:rPr>
-          <w:rFonts w:hint="default"/>
-          <w:i/>
-          <w:iCs/>
-          <w:lang w:val="en-US" w:eastAsia="zh-CN"/>
-        </w:rPr>
-        <w:t>};</w:t>
-      </w:r>
-    </w:p>
-    <w:p>
-      <w:pPr>
-        <w:rPr>
-          <w:rFonts w:hint="default"/>
-        </w:rPr>
-      </w:pPr>
     </w:p>
     <w:sectPr>
       <w:pgSz w:w="11906" w:h="16838"/>
